--- a/BASES DE DATOS/TEMA2/EJERCICIOS/EJERCICIO11/EJERCICIO 11.docx
+++ b/BASES DE DATOS/TEMA2/EJERCICIOS/EJERCICIO11/EJERCICIO 11.docx
@@ -163,12 +163,12 @@
           <wp:inline distB="114300" distT="114300" distL="114300" distR="114300">
             <wp:extent cx="5731200" cy="2755900"/>
             <wp:effectExtent b="0" l="0" r="0" t="0"/>
-            <wp:docPr id="2" name="image2.png"/>
+            <wp:docPr id="1" name="image1.png"/>
             <a:graphic>
               <a:graphicData uri="http://schemas.openxmlformats.org/drawingml/2006/picture">
                 <pic:pic>
                   <pic:nvPicPr>
-                    <pic:cNvPr id="0" name="image2.png"/>
+                    <pic:cNvPr id="0" name="image1.png"/>
                     <pic:cNvPicPr preferRelativeResize="0"/>
                   </pic:nvPicPr>
                   <pic:blipFill>
@@ -466,12 +466,12 @@
           <wp:inline distB="114300" distT="114300" distL="114300" distR="114300">
             <wp:extent cx="5731200" cy="965200"/>
             <wp:effectExtent b="0" l="0" r="0" t="0"/>
-            <wp:docPr id="3" name="image1.png"/>
+            <wp:docPr id="3" name="image3.png"/>
             <a:graphic>
               <a:graphicData uri="http://schemas.openxmlformats.org/drawingml/2006/picture">
                 <pic:pic>
                   <pic:nvPicPr>
-                    <pic:cNvPr id="0" name="image1.png"/>
+                    <pic:cNvPr id="0" name="image3.png"/>
                     <pic:cNvPicPr preferRelativeResize="0"/>
                   </pic:nvPicPr>
                   <pic:blipFill>
@@ -554,12 +554,12 @@
           <wp:inline distB="114300" distT="114300" distL="114300" distR="114300">
             <wp:extent cx="4391025" cy="4114800"/>
             <wp:effectExtent b="0" l="0" r="0" t="0"/>
-            <wp:docPr id="1" name="image3.png"/>
+            <wp:docPr id="2" name="image2.png"/>
             <a:graphic>
               <a:graphicData uri="http://schemas.openxmlformats.org/drawingml/2006/picture">
                 <pic:pic>
                   <pic:nvPicPr>
-                    <pic:cNvPr id="0" name="image3.png"/>
+                    <pic:cNvPr id="0" name="image2.png"/>
                     <pic:cNvPicPr preferRelativeResize="0"/>
                   </pic:nvPicPr>
                   <pic:blipFill>
